--- a/Informe Nro 01.docx
+++ b/Informe Nro 01.docx
@@ -1007,6 +1007,7 @@
         </w:rPr>
         <w:t xml:space="preserve">s (Pedidos, Personas y Devoluciones). Pero solo nos enfocaremos en los datos de Pedidos. Doble click sobre </w:t>
       </w:r>
+      <w:proofErr w:type="spellStart"/>
       <w:r>
         <w:rPr>
           <w:rFonts w:ascii="Arial" w:hAnsi="Arial" w:cs="Arial"/>
@@ -1015,6 +1016,7 @@
         </w:rPr>
         <w:t>Orders</w:t>
       </w:r>
+      <w:proofErr w:type="spellEnd"/>
       <w:r>
         <w:rPr>
           <w:rFonts w:ascii="Arial" w:hAnsi="Arial" w:cs="Arial"/>
@@ -1431,13 +1433,23 @@
         </w:rPr>
         <w:t xml:space="preserve"> Arrastramos </w:t>
       </w:r>
-      <w:r>
-        <w:rPr>
-          <w:rFonts w:ascii="Arial" w:hAnsi="Arial" w:cs="Arial"/>
-          <w:b/>
-          <w:color w:val="auto"/>
-        </w:rPr>
-        <w:t>Order Date</w:t>
+      <w:proofErr w:type="spellStart"/>
+      <w:r>
+        <w:rPr>
+          <w:rFonts w:ascii="Arial" w:hAnsi="Arial" w:cs="Arial"/>
+          <w:b/>
+          <w:color w:val="auto"/>
+        </w:rPr>
+        <w:t>Order</w:t>
+      </w:r>
+      <w:proofErr w:type="spellEnd"/>
+      <w:r>
+        <w:rPr>
+          <w:rFonts w:ascii="Arial" w:hAnsi="Arial" w:cs="Arial"/>
+          <w:b/>
+          <w:color w:val="auto"/>
+        </w:rPr>
+        <w:t xml:space="preserve"> Date</w:t>
       </w:r>
       <w:r>
         <w:rPr>
@@ -1452,7 +1464,25 @@
           <w:b/>
           <w:color w:val="auto"/>
         </w:rPr>
-        <w:t>‘Abc’</w:t>
+        <w:t>‘</w:t>
+      </w:r>
+      <w:proofErr w:type="spellStart"/>
+      <w:r>
+        <w:rPr>
+          <w:rFonts w:ascii="Arial" w:hAnsi="Arial" w:cs="Arial"/>
+          <w:b/>
+          <w:color w:val="auto"/>
+        </w:rPr>
+        <w:t>Abc</w:t>
+      </w:r>
+      <w:proofErr w:type="spellEnd"/>
+      <w:r>
+        <w:rPr>
+          <w:rFonts w:ascii="Arial" w:hAnsi="Arial" w:cs="Arial"/>
+          <w:b/>
+          <w:color w:val="auto"/>
+        </w:rPr>
+        <w:t>’</w:t>
       </w:r>
       <w:r>
         <w:rPr>
@@ -1903,6 +1933,7 @@
         </w:rPr>
         <w:t xml:space="preserve"> Agregamos </w:t>
       </w:r>
+      <w:proofErr w:type="spellStart"/>
       <w:r>
         <w:rPr>
           <w:rFonts w:ascii="Arial" w:hAnsi="Arial" w:cs="Arial"/>
@@ -1911,6 +1942,7 @@
         </w:rPr>
         <w:t>Category</w:t>
       </w:r>
+      <w:proofErr w:type="spellEnd"/>
       <w:r>
         <w:rPr>
           <w:rFonts w:ascii="Arial" w:hAnsi="Arial" w:cs="Arial"/>
@@ -1918,13 +1950,23 @@
         </w:rPr>
         <w:t xml:space="preserve"> junto a </w:t>
       </w:r>
-      <w:r>
-        <w:rPr>
-          <w:rFonts w:ascii="Arial" w:hAnsi="Arial" w:cs="Arial"/>
-          <w:b/>
-          <w:color w:val="auto"/>
-        </w:rPr>
-        <w:t>Order Date</w:t>
+      <w:proofErr w:type="spellStart"/>
+      <w:r>
+        <w:rPr>
+          <w:rFonts w:ascii="Arial" w:hAnsi="Arial" w:cs="Arial"/>
+          <w:b/>
+          <w:color w:val="auto"/>
+        </w:rPr>
+        <w:t>Order</w:t>
+      </w:r>
+      <w:proofErr w:type="spellEnd"/>
+      <w:r>
+        <w:rPr>
+          <w:rFonts w:ascii="Arial" w:hAnsi="Arial" w:cs="Arial"/>
+          <w:b/>
+          <w:color w:val="auto"/>
+        </w:rPr>
+        <w:t xml:space="preserve"> Date</w:t>
       </w:r>
       <w:r>
         <w:rPr>
@@ -1948,6 +1990,7 @@
         </w:rPr>
         <w:t xml:space="preserve"> de cada </w:t>
       </w:r>
+      <w:proofErr w:type="spellStart"/>
       <w:r>
         <w:rPr>
           <w:rFonts w:ascii="Arial" w:hAnsi="Arial" w:cs="Arial"/>
@@ -1956,6 +1999,7 @@
         </w:rPr>
         <w:t>Product</w:t>
       </w:r>
+      <w:proofErr w:type="spellEnd"/>
       <w:r>
         <w:rPr>
           <w:rFonts w:ascii="Arial" w:hAnsi="Arial" w:cs="Arial"/>
@@ -2379,6 +2423,7 @@
         </w:rPr>
         <w:t>Sub-</w:t>
       </w:r>
+      <w:proofErr w:type="spellStart"/>
       <w:r>
         <w:rPr>
           <w:rFonts w:ascii="Arial" w:hAnsi="Arial" w:cs="Arial"/>
@@ -2395,6 +2440,7 @@
         </w:rPr>
         <w:t>ategory</w:t>
       </w:r>
+      <w:proofErr w:type="spellEnd"/>
       <w:r>
         <w:rPr>
           <w:rFonts w:ascii="Arial" w:hAnsi="Arial" w:cs="Arial"/>
@@ -2416,6 +2462,7 @@
         </w:rPr>
         <w:t xml:space="preserve">vendidos. Analiza </w:t>
       </w:r>
+      <w:proofErr w:type="spellStart"/>
       <w:r>
         <w:rPr>
           <w:rFonts w:ascii="Arial" w:hAnsi="Arial" w:cs="Arial"/>
@@ -2432,6 +2479,7 @@
         </w:rPr>
         <w:t>ategory</w:t>
       </w:r>
+      <w:proofErr w:type="spellEnd"/>
       <w:r>
         <w:rPr>
           <w:rFonts w:ascii="Arial" w:hAnsi="Arial" w:cs="Arial"/>
@@ -2447,6 +2495,7 @@
         </w:rPr>
         <w:t>Sub-</w:t>
       </w:r>
+      <w:proofErr w:type="spellStart"/>
       <w:r>
         <w:rPr>
           <w:rFonts w:ascii="Arial" w:hAnsi="Arial" w:cs="Arial"/>
@@ -2463,6 +2512,7 @@
         </w:rPr>
         <w:t>ategory</w:t>
       </w:r>
+      <w:proofErr w:type="spellEnd"/>
       <w:r>
         <w:rPr>
           <w:rFonts w:ascii="Arial" w:hAnsi="Arial" w:cs="Arial"/>
@@ -2644,13 +2694,23 @@
         </w:rPr>
         <w:t xml:space="preserve"> Desplegamos opciones de </w:t>
       </w:r>
-      <w:r>
-        <w:rPr>
-          <w:rFonts w:ascii="Arial" w:hAnsi="Arial" w:cs="Arial"/>
-          <w:b/>
-          <w:color w:val="auto"/>
-        </w:rPr>
-        <w:t>Order Date</w:t>
+      <w:proofErr w:type="spellStart"/>
+      <w:r>
+        <w:rPr>
+          <w:rFonts w:ascii="Arial" w:hAnsi="Arial" w:cs="Arial"/>
+          <w:b/>
+          <w:color w:val="auto"/>
+        </w:rPr>
+        <w:t>Order</w:t>
+      </w:r>
+      <w:proofErr w:type="spellEnd"/>
+      <w:r>
+        <w:rPr>
+          <w:rFonts w:ascii="Arial" w:hAnsi="Arial" w:cs="Arial"/>
+          <w:b/>
+          <w:color w:val="auto"/>
+        </w:rPr>
+        <w:t xml:space="preserve"> Date</w:t>
       </w:r>
       <w:r>
         <w:rPr>
@@ -2672,8 +2732,18 @@
           <w:b/>
           <w:color w:val="auto"/>
         </w:rPr>
-        <w:t>Sub-Category</w:t>
-      </w:r>
+        <w:t>Sub-</w:t>
+      </w:r>
+      <w:proofErr w:type="spellStart"/>
+      <w:r>
+        <w:rPr>
+          <w:rFonts w:ascii="Arial" w:hAnsi="Arial" w:cs="Arial"/>
+          <w:b/>
+          <w:color w:val="auto"/>
+        </w:rPr>
+        <w:t>Category</w:t>
+      </w:r>
+      <w:proofErr w:type="spellEnd"/>
       <w:r>
         <w:rPr>
           <w:rFonts w:ascii="Arial" w:hAnsi="Arial" w:cs="Arial"/>
@@ -2819,6 +2889,7 @@
         </w:rPr>
         <w:t xml:space="preserve">Arrastramos </w:t>
       </w:r>
+      <w:proofErr w:type="spellStart"/>
       <w:r>
         <w:rPr>
           <w:rFonts w:ascii="Arial" w:hAnsi="Arial" w:cs="Arial"/>
@@ -2827,6 +2898,7 @@
         </w:rPr>
         <w:t>Profit</w:t>
       </w:r>
+      <w:proofErr w:type="spellEnd"/>
       <w:r>
         <w:rPr>
           <w:rFonts w:ascii="Arial" w:hAnsi="Arial" w:cs="Arial"/>
@@ -3020,8 +3092,18 @@
           <w:b/>
           <w:color w:val="auto"/>
         </w:rPr>
-        <w:t>Sub-Category</w:t>
-      </w:r>
+        <w:t>Sub-</w:t>
+      </w:r>
+      <w:proofErr w:type="spellStart"/>
+      <w:r>
+        <w:rPr>
+          <w:rFonts w:ascii="Arial" w:hAnsi="Arial" w:cs="Arial"/>
+          <w:b/>
+          <w:color w:val="auto"/>
+        </w:rPr>
+        <w:t>Category</w:t>
+      </w:r>
+      <w:proofErr w:type="spellEnd"/>
       <w:r>
         <w:rPr>
           <w:rFonts w:ascii="Arial" w:hAnsi="Arial" w:cs="Arial"/>
@@ -3029,6 +3111,7 @@
         </w:rPr>
         <w:t xml:space="preserve"> desactivamos todas las casillas excepto </w:t>
       </w:r>
+      <w:proofErr w:type="spellStart"/>
       <w:r>
         <w:rPr>
           <w:rFonts w:ascii="Arial" w:hAnsi="Arial" w:cs="Arial"/>
@@ -3037,6 +3120,7 @@
         </w:rPr>
         <w:t>Bookcases</w:t>
       </w:r>
+      <w:proofErr w:type="spellEnd"/>
       <w:r>
         <w:rPr>
           <w:rFonts w:ascii="Arial" w:hAnsi="Arial" w:cs="Arial"/>
@@ -3044,6 +3128,7 @@
         </w:rPr>
         <w:t xml:space="preserve">, </w:t>
       </w:r>
+      <w:proofErr w:type="spellStart"/>
       <w:r>
         <w:rPr>
           <w:rFonts w:ascii="Arial" w:hAnsi="Arial" w:cs="Arial"/>
@@ -3052,6 +3137,7 @@
         </w:rPr>
         <w:t>Tables</w:t>
       </w:r>
+      <w:proofErr w:type="spellEnd"/>
       <w:r>
         <w:rPr>
           <w:rFonts w:ascii="Arial" w:hAnsi="Arial" w:cs="Arial"/>
@@ -3237,6 +3323,7 @@
         </w:rPr>
         <w:t xml:space="preserve"> Volvemos a seleccionar </w:t>
       </w:r>
+      <w:proofErr w:type="spellStart"/>
       <w:r>
         <w:rPr>
           <w:rFonts w:ascii="Arial" w:hAnsi="Arial" w:cs="Arial"/>
@@ -3245,6 +3332,7 @@
         </w:rPr>
         <w:t>All</w:t>
       </w:r>
+      <w:proofErr w:type="spellEnd"/>
       <w:r>
         <w:rPr>
           <w:rFonts w:ascii="Arial" w:hAnsi="Arial" w:cs="Arial"/>
@@ -3390,6 +3478,7 @@
         </w:rPr>
         <w:t xml:space="preserve"> Ahora agregamos </w:t>
       </w:r>
+      <w:proofErr w:type="spellStart"/>
       <w:r>
         <w:rPr>
           <w:rFonts w:ascii="Arial" w:hAnsi="Arial" w:cs="Arial"/>
@@ -3398,6 +3487,7 @@
         </w:rPr>
         <w:t>Region</w:t>
       </w:r>
+      <w:proofErr w:type="spellEnd"/>
       <w:r>
         <w:rPr>
           <w:rFonts w:ascii="Arial" w:hAnsi="Arial" w:cs="Arial"/>
@@ -3539,8 +3629,54 @@
           <w:b/>
           <w:color w:val="auto"/>
         </w:rPr>
-        <w:t>Sales by Product and Region</w:t>
-      </w:r>
+        <w:t xml:space="preserve">Sales </w:t>
+      </w:r>
+      <w:proofErr w:type="spellStart"/>
+      <w:r>
+        <w:rPr>
+          <w:rFonts w:ascii="Arial" w:hAnsi="Arial" w:cs="Arial"/>
+          <w:b/>
+          <w:color w:val="auto"/>
+        </w:rPr>
+        <w:t>by</w:t>
+      </w:r>
+      <w:proofErr w:type="spellEnd"/>
+      <w:r>
+        <w:rPr>
+          <w:rFonts w:ascii="Arial" w:hAnsi="Arial" w:cs="Arial"/>
+          <w:b/>
+          <w:color w:val="auto"/>
+        </w:rPr>
+        <w:t xml:space="preserve"> </w:t>
+      </w:r>
+      <w:proofErr w:type="spellStart"/>
+      <w:r>
+        <w:rPr>
+          <w:rFonts w:ascii="Arial" w:hAnsi="Arial" w:cs="Arial"/>
+          <w:b/>
+          <w:color w:val="auto"/>
+        </w:rPr>
+        <w:t>Product</w:t>
+      </w:r>
+      <w:proofErr w:type="spellEnd"/>
+      <w:r>
+        <w:rPr>
+          <w:rFonts w:ascii="Arial" w:hAnsi="Arial" w:cs="Arial"/>
+          <w:b/>
+          <w:color w:val="auto"/>
+        </w:rPr>
+        <w:t xml:space="preserve"> and </w:t>
+      </w:r>
+      <w:proofErr w:type="spellStart"/>
+      <w:r>
+        <w:rPr>
+          <w:rFonts w:ascii="Arial" w:hAnsi="Arial" w:cs="Arial"/>
+          <w:b/>
+          <w:color w:val="auto"/>
+        </w:rPr>
+        <w:t>Region</w:t>
+      </w:r>
+      <w:proofErr w:type="spellEnd"/>
       <w:r>
         <w:rPr>
           <w:rFonts w:ascii="Arial" w:hAnsi="Arial" w:cs="Arial"/>
@@ -4323,8 +4459,18 @@
           <w:b/>
           <w:color w:val="auto"/>
         </w:rPr>
-        <w:t>Regional Sales and Profits</w:t>
-      </w:r>
+        <w:t xml:space="preserve">Regional Sales and </w:t>
+      </w:r>
+      <w:proofErr w:type="spellStart"/>
+      <w:r>
+        <w:rPr>
+          <w:rFonts w:ascii="Arial" w:hAnsi="Arial" w:cs="Arial"/>
+          <w:b/>
+          <w:color w:val="auto"/>
+        </w:rPr>
+        <w:t>Profits</w:t>
+      </w:r>
+      <w:proofErr w:type="spellEnd"/>
       <w:r>
         <w:rPr>
           <w:rFonts w:ascii="Arial" w:hAnsi="Arial" w:cs="Arial"/>
@@ -4637,6 +4783,7 @@
         </w:rPr>
         <w:t xml:space="preserve"> Agregamos </w:t>
       </w:r>
+      <w:proofErr w:type="spellStart"/>
       <w:r>
         <w:rPr>
           <w:rFonts w:ascii="Arial" w:hAnsi="Arial" w:cs="Arial"/>
@@ -4645,6 +4792,7 @@
         </w:rPr>
         <w:t>State</w:t>
       </w:r>
+      <w:proofErr w:type="spellEnd"/>
       <w:r>
         <w:rPr>
           <w:rFonts w:ascii="Arial" w:hAnsi="Arial" w:cs="Arial"/>
@@ -4789,6 +4937,7 @@
         </w:rPr>
         <w:t xml:space="preserve">Arrastramos </w:t>
       </w:r>
+      <w:proofErr w:type="spellStart"/>
       <w:r>
         <w:rPr>
           <w:rFonts w:ascii="Arial" w:hAnsi="Arial" w:cs="Arial"/>
@@ -4797,6 +4946,7 @@
         </w:rPr>
         <w:t>Region</w:t>
       </w:r>
+      <w:proofErr w:type="spellEnd"/>
       <w:r>
         <w:rPr>
           <w:rFonts w:ascii="Arial" w:hAnsi="Arial" w:cs="Arial"/>
@@ -4817,7 +4967,39 @@
           <w:rFonts w:ascii="Arial" w:hAnsi="Arial" w:cs="Arial"/>
           <w:color w:val="auto"/>
         </w:rPr>
-        <w:t xml:space="preserve"> y luego fitre hacias abajo solo </w:t>
+        <w:t xml:space="preserve"> y luego </w:t>
+      </w:r>
+      <w:proofErr w:type="spellStart"/>
+      <w:r>
+        <w:rPr>
+          <w:rFonts w:ascii="Arial" w:hAnsi="Arial" w:cs="Arial"/>
+          <w:color w:val="auto"/>
+        </w:rPr>
+        <w:t>fitre</w:t>
+      </w:r>
+      <w:proofErr w:type="spellEnd"/>
+      <w:r>
+        <w:rPr>
+          <w:rFonts w:ascii="Arial" w:hAnsi="Arial" w:cs="Arial"/>
+          <w:color w:val="auto"/>
+        </w:rPr>
+        <w:t xml:space="preserve"> </w:t>
+      </w:r>
+      <w:proofErr w:type="spellStart"/>
+      <w:r>
+        <w:rPr>
+          <w:rFonts w:ascii="Arial" w:hAnsi="Arial" w:cs="Arial"/>
+          <w:color w:val="auto"/>
+        </w:rPr>
+        <w:t>hacias</w:t>
+      </w:r>
+      <w:proofErr w:type="spellEnd"/>
+      <w:r>
+        <w:rPr>
+          <w:rFonts w:ascii="Arial" w:hAnsi="Arial" w:cs="Arial"/>
+          <w:color w:val="auto"/>
+        </w:rPr>
+        <w:t xml:space="preserve"> abajo solo </w:t>
       </w:r>
       <w:r>
         <w:rPr>
@@ -5091,14 +5273,34 @@
         </w:rPr>
         <w:t xml:space="preserve"> y luego seleccionamos </w:t>
       </w:r>
-      <w:r>
-        <w:rPr>
-          <w:rFonts w:ascii="Arial" w:hAnsi="Arial" w:cs="Arial"/>
-          <w:b/>
-          <w:color w:val="auto"/>
-        </w:rPr>
-        <w:t>Edit Colors</w:t>
-      </w:r>
+      <w:proofErr w:type="spellStart"/>
+      <w:r>
+        <w:rPr>
+          <w:rFonts w:ascii="Arial" w:hAnsi="Arial" w:cs="Arial"/>
+          <w:b/>
+          <w:color w:val="auto"/>
+        </w:rPr>
+        <w:t>Edit</w:t>
+      </w:r>
+      <w:proofErr w:type="spellEnd"/>
+      <w:r>
+        <w:rPr>
+          <w:rFonts w:ascii="Arial" w:hAnsi="Arial" w:cs="Arial"/>
+          <w:b/>
+          <w:color w:val="auto"/>
+        </w:rPr>
+        <w:t xml:space="preserve"> </w:t>
+      </w:r>
+      <w:proofErr w:type="spellStart"/>
+      <w:r>
+        <w:rPr>
+          <w:rFonts w:ascii="Arial" w:hAnsi="Arial" w:cs="Arial"/>
+          <w:b/>
+          <w:color w:val="auto"/>
+        </w:rPr>
+        <w:t>Colors</w:t>
+      </w:r>
+      <w:proofErr w:type="spellEnd"/>
       <w:r>
         <w:rPr>
           <w:rFonts w:ascii="Arial" w:hAnsi="Arial" w:cs="Arial"/>
@@ -5404,6 +5606,7 @@
         </w:rPr>
         <w:t xml:space="preserve"> Arrastraremos </w:t>
       </w:r>
+      <w:proofErr w:type="spellStart"/>
       <w:r>
         <w:rPr>
           <w:rFonts w:ascii="Arial" w:hAnsi="Arial" w:cs="Arial"/>
@@ -5412,6 +5615,7 @@
         </w:rPr>
         <w:t>Profit</w:t>
       </w:r>
+      <w:proofErr w:type="spellEnd"/>
       <w:r>
         <w:rPr>
           <w:rFonts w:ascii="Arial" w:hAnsi="Arial" w:cs="Arial"/>
@@ -5494,6 +5698,7 @@
         </w:rPr>
         <w:t xml:space="preserve"> tienen ganancias negativas. Cambiamos el nombre de la hoja como </w:t>
       </w:r>
+      <w:proofErr w:type="spellStart"/>
       <w:r>
         <w:rPr>
           <w:rFonts w:ascii="Arial" w:hAnsi="Arial" w:cs="Arial"/>
@@ -5502,14 +5707,25 @@
         </w:rPr>
         <w:t>Profit</w:t>
       </w:r>
-      <w:r>
-        <w:rPr>
-          <w:rFonts w:ascii="Arial" w:hAnsi="Arial" w:cs="Arial"/>
-          <w:b/>
-          <w:color w:val="auto"/>
-        </w:rPr>
-        <w:t xml:space="preserve"> Map</w:t>
-      </w:r>
+      <w:proofErr w:type="spellEnd"/>
+      <w:r>
+        <w:rPr>
+          <w:rFonts w:ascii="Arial" w:hAnsi="Arial" w:cs="Arial"/>
+          <w:b/>
+          <w:color w:val="auto"/>
+        </w:rPr>
+        <w:t xml:space="preserve"> </w:t>
+      </w:r>
+      <w:proofErr w:type="spellStart"/>
+      <w:r>
+        <w:rPr>
+          <w:rFonts w:ascii="Arial" w:hAnsi="Arial" w:cs="Arial"/>
+          <w:b/>
+          <w:color w:val="auto"/>
+        </w:rPr>
+        <w:t>Map</w:t>
+      </w:r>
+      <w:proofErr w:type="spellEnd"/>
       <w:r>
         <w:rPr>
           <w:rFonts w:ascii="Arial" w:hAnsi="Arial" w:cs="Arial"/>
@@ -6185,6 +6401,7 @@
         </w:rPr>
         <w:t xml:space="preserve">, hacemos click en el icono don forma de más en </w:t>
       </w:r>
+      <w:proofErr w:type="spellStart"/>
       <w:r>
         <w:rPr>
           <w:rFonts w:ascii="Arial" w:hAnsi="Arial" w:cs="Arial"/>
@@ -6193,6 +6410,7 @@
         </w:rPr>
         <w:t>State</w:t>
       </w:r>
+      <w:proofErr w:type="spellEnd"/>
       <w:r>
         <w:rPr>
           <w:rFonts w:ascii="Arial" w:hAnsi="Arial" w:cs="Arial"/>
@@ -6472,12 +6690,1189 @@
         </w:rPr>
         <w:t>5 mejores resultados en el conjunto de datos.</w:t>
       </w:r>
+    </w:p>
+    <w:p>
+      <w:pPr>
+        <w:pStyle w:val="Prrafodelista"/>
+        <w:spacing w:line="360" w:lineRule="auto"/>
+        <w:ind w:left="426"/>
+        <w:jc w:val="both"/>
+        <w:rPr>
+          <w:rFonts w:ascii="Arial" w:hAnsi="Arial" w:cs="Arial"/>
+        </w:rPr>
+      </w:pPr>
+    </w:p>
+    <w:p>
+      <w:pPr>
+        <w:pStyle w:val="Prrafodelista"/>
+        <w:spacing w:line="360" w:lineRule="auto"/>
+        <w:ind w:left="426"/>
+        <w:jc w:val="both"/>
+        <w:rPr>
+          <w:rFonts w:ascii="Arial" w:hAnsi="Arial" w:cs="Arial"/>
+          <w:color w:val="auto"/>
+        </w:rPr>
+      </w:pPr>
+      <w:r>
+        <w:rPr>
+          <w:rFonts w:ascii="Arial" w:hAnsi="Arial" w:cs="Arial"/>
+          <w:color w:val="auto"/>
+        </w:rPr>
+        <w:t>RESULTADOS CLAVE.</w:t>
+      </w:r>
+    </w:p>
+    <w:p>
+      <w:pPr>
+        <w:pStyle w:val="Prrafodelista"/>
+        <w:spacing w:line="360" w:lineRule="auto"/>
+        <w:ind w:left="426"/>
+        <w:jc w:val="both"/>
+        <w:rPr>
+          <w:rFonts w:ascii="Arial" w:hAnsi="Arial" w:cs="Arial"/>
+          <w:color w:val="auto"/>
+        </w:rPr>
+      </w:pPr>
+      <w:r>
+        <w:rPr>
+          <w:noProof/>
+          <w:lang w:eastAsia="ja-JP"/>
+        </w:rPr>
+        <w:lastRenderedPageBreak/>
+        <w:drawing>
+          <wp:anchor distT="0" distB="0" distL="114300" distR="114300" simplePos="0" relativeHeight="251726848" behindDoc="0" locked="0" layoutInCell="1" allowOverlap="1" wp14:anchorId="4284F88D" wp14:editId="02400D25">
+            <wp:simplePos x="0" y="0"/>
+            <wp:positionH relativeFrom="column">
+              <wp:posOffset>272415</wp:posOffset>
+            </wp:positionH>
+            <wp:positionV relativeFrom="paragraph">
+              <wp:posOffset>0</wp:posOffset>
+            </wp:positionV>
+            <wp:extent cx="3057525" cy="2317750"/>
+            <wp:effectExtent l="0" t="0" r="9525" b="6350"/>
+            <wp:wrapSquare wrapText="bothSides"/>
+            <wp:docPr id="67" name="Imagen 67"/>
+            <wp:cNvGraphicFramePr>
+              <a:graphicFrameLocks xmlns:a="http://schemas.openxmlformats.org/drawingml/2006/main" noChangeAspect="1"/>
+            </wp:cNvGraphicFramePr>
+            <a:graphic xmlns:a="http://schemas.openxmlformats.org/drawingml/2006/main">
+              <a:graphicData uri="http://schemas.openxmlformats.org/drawingml/2006/picture">
+                <pic:pic xmlns:pic="http://schemas.openxmlformats.org/drawingml/2006/picture">
+                  <pic:nvPicPr>
+                    <pic:cNvPr id="1" name=""/>
+                    <pic:cNvPicPr/>
+                  </pic:nvPicPr>
+                  <pic:blipFill>
+                    <a:blip r:embed="rId44" cstate="print">
+                      <a:extLst>
+                        <a:ext uri="{28A0092B-C50C-407E-A947-70E740481C1C}">
+                          <a14:useLocalDpi xmlns:a14="http://schemas.microsoft.com/office/drawing/2010/main" val="0"/>
+                        </a:ext>
+                      </a:extLst>
+                    </a:blip>
+                    <a:stretch>
+                      <a:fillRect/>
+                    </a:stretch>
+                  </pic:blipFill>
+                  <pic:spPr>
+                    <a:xfrm>
+                      <a:off x="0" y="0"/>
+                      <a:ext cx="3057525" cy="2317750"/>
+                    </a:xfrm>
+                    <a:prstGeom prst="rect">
+                      <a:avLst/>
+                    </a:prstGeom>
+                  </pic:spPr>
+                </pic:pic>
+              </a:graphicData>
+            </a:graphic>
+            <wp14:sizeRelH relativeFrom="margin">
+              <wp14:pctWidth>0</wp14:pctWidth>
+            </wp14:sizeRelH>
+            <wp14:sizeRelV relativeFrom="margin">
+              <wp14:pctHeight>0</wp14:pctHeight>
+            </wp14:sizeRelV>
+          </wp:anchor>
+        </w:drawing>
+      </w:r>
+      <w:r>
+        <w:rPr>
+          <w:rFonts w:ascii="Arial" w:hAnsi="Arial" w:cs="Arial"/>
+          <w:color w:val="auto"/>
+        </w:rPr>
+        <w:t xml:space="preserve">  </w:t>
+      </w:r>
+    </w:p>
+    <w:p>
+      <w:pPr>
+        <w:pStyle w:val="Prrafodelista"/>
+        <w:spacing w:line="360" w:lineRule="auto"/>
+        <w:ind w:left="426"/>
+        <w:jc w:val="both"/>
+        <w:rPr>
+          <w:rFonts w:ascii="Arial" w:hAnsi="Arial" w:cs="Arial"/>
+          <w:color w:val="auto"/>
+        </w:rPr>
+      </w:pPr>
+    </w:p>
+    <w:p>
+      <w:pPr>
+        <w:pStyle w:val="Prrafodelista"/>
+        <w:spacing w:line="360" w:lineRule="auto"/>
+        <w:ind w:left="426"/>
+        <w:jc w:val="both"/>
+        <w:rPr>
+          <w:rFonts w:ascii="Arial" w:hAnsi="Arial" w:cs="Arial"/>
+          <w:color w:val="auto"/>
+        </w:rPr>
+      </w:pPr>
+    </w:p>
+    <w:p>
+      <w:pPr>
+        <w:pStyle w:val="Prrafodelista"/>
+        <w:spacing w:line="360" w:lineRule="auto"/>
+        <w:ind w:left="426"/>
+        <w:jc w:val="both"/>
+        <w:rPr>
+          <w:rFonts w:ascii="Arial" w:hAnsi="Arial" w:cs="Arial"/>
+          <w:color w:val="auto"/>
+        </w:rPr>
+      </w:pPr>
+      <w:r>
+        <w:rPr>
+          <w:rFonts w:ascii="Arial" w:hAnsi="Arial" w:cs="Arial"/>
+          <w:b/>
+          <w:color w:val="auto"/>
+        </w:rPr>
+        <w:t>Paso 01.</w:t>
+      </w:r>
+      <w:r>
+        <w:rPr>
+          <w:rFonts w:ascii="Arial" w:hAnsi="Arial" w:cs="Arial"/>
+          <w:color w:val="auto"/>
+        </w:rPr>
+        <w:t xml:space="preserve"> Arrastraremos </w:t>
+      </w:r>
+      <w:r>
+        <w:rPr>
+          <w:rFonts w:ascii="Arial" w:hAnsi="Arial" w:cs="Arial"/>
+          <w:b/>
+          <w:color w:val="auto"/>
+        </w:rPr>
+        <w:t>Sub-</w:t>
+      </w:r>
+      <w:proofErr w:type="spellStart"/>
+      <w:r>
+        <w:rPr>
+          <w:rFonts w:ascii="Arial" w:hAnsi="Arial" w:cs="Arial"/>
+          <w:b/>
+          <w:color w:val="auto"/>
+        </w:rPr>
+        <w:t>Category</w:t>
+      </w:r>
+      <w:proofErr w:type="spellEnd"/>
+      <w:r>
+        <w:rPr>
+          <w:rFonts w:ascii="Arial" w:hAnsi="Arial" w:cs="Arial"/>
+          <w:color w:val="auto"/>
+        </w:rPr>
+        <w:t xml:space="preserve"> a </w:t>
+      </w:r>
+      <w:r>
+        <w:rPr>
+          <w:rFonts w:ascii="Arial" w:hAnsi="Arial" w:cs="Arial"/>
+          <w:b/>
+          <w:color w:val="auto"/>
+        </w:rPr>
+        <w:t>Filas</w:t>
+      </w:r>
+      <w:r>
+        <w:rPr>
+          <w:rFonts w:ascii="Arial" w:hAnsi="Arial" w:cs="Arial"/>
+          <w:color w:val="auto"/>
+        </w:rPr>
+        <w:t xml:space="preserve"> para profundizar más.</w:t>
+      </w:r>
+    </w:p>
+    <w:p>
+      <w:pPr>
+        <w:pStyle w:val="Prrafodelista"/>
+        <w:spacing w:line="360" w:lineRule="auto"/>
+        <w:ind w:left="426"/>
+        <w:jc w:val="both"/>
+        <w:rPr>
+          <w:rFonts w:ascii="Arial" w:hAnsi="Arial" w:cs="Arial"/>
+        </w:rPr>
+      </w:pPr>
+    </w:p>
+    <w:p>
+      <w:pPr>
+        <w:pStyle w:val="Prrafodelista"/>
+        <w:spacing w:line="360" w:lineRule="auto"/>
+        <w:ind w:left="426"/>
+        <w:jc w:val="both"/>
+        <w:rPr>
+          <w:rFonts w:ascii="Arial" w:hAnsi="Arial" w:cs="Arial"/>
+          <w:color w:val="auto"/>
+        </w:rPr>
+      </w:pPr>
+    </w:p>
+    <w:p>
+      <w:pPr>
+        <w:pStyle w:val="Prrafodelista"/>
+        <w:spacing w:line="360" w:lineRule="auto"/>
+        <w:ind w:left="426"/>
+        <w:jc w:val="both"/>
+        <w:rPr>
+          <w:rFonts w:ascii="Arial" w:hAnsi="Arial" w:cs="Arial"/>
+          <w:color w:val="auto"/>
+        </w:rPr>
+      </w:pPr>
+    </w:p>
+    <w:p>
+      <w:pPr>
+        <w:pStyle w:val="Prrafodelista"/>
+        <w:spacing w:line="360" w:lineRule="auto"/>
+        <w:ind w:left="426"/>
+        <w:jc w:val="both"/>
+        <w:rPr>
+          <w:rFonts w:ascii="Arial" w:hAnsi="Arial" w:cs="Arial"/>
+          <w:color w:val="auto"/>
+        </w:rPr>
+      </w:pPr>
+      <w:r>
+        <w:rPr>
+          <w:noProof/>
+          <w:lang w:eastAsia="ja-JP"/>
+        </w:rPr>
+        <w:drawing>
+          <wp:anchor distT="0" distB="0" distL="114300" distR="114300" simplePos="0" relativeHeight="251727872" behindDoc="0" locked="0" layoutInCell="1" allowOverlap="1" wp14:anchorId="362D9D17" wp14:editId="0EF051D3">
+            <wp:simplePos x="0" y="0"/>
+            <wp:positionH relativeFrom="column">
+              <wp:posOffset>2103755</wp:posOffset>
+            </wp:positionH>
+            <wp:positionV relativeFrom="paragraph">
+              <wp:posOffset>58420</wp:posOffset>
+            </wp:positionV>
+            <wp:extent cx="3625850" cy="2171700"/>
+            <wp:effectExtent l="0" t="0" r="0" b="0"/>
+            <wp:wrapSquare wrapText="bothSides"/>
+            <wp:docPr id="68" name="Imagen 68"/>
+            <wp:cNvGraphicFramePr>
+              <a:graphicFrameLocks xmlns:a="http://schemas.openxmlformats.org/drawingml/2006/main" noChangeAspect="1"/>
+            </wp:cNvGraphicFramePr>
+            <a:graphic xmlns:a="http://schemas.openxmlformats.org/drawingml/2006/main">
+              <a:graphicData uri="http://schemas.openxmlformats.org/drawingml/2006/picture">
+                <pic:pic xmlns:pic="http://schemas.openxmlformats.org/drawingml/2006/picture">
+                  <pic:nvPicPr>
+                    <pic:cNvPr id="1" name=""/>
+                    <pic:cNvPicPr/>
+                  </pic:nvPicPr>
+                  <pic:blipFill>
+                    <a:blip r:embed="rId45">
+                      <a:extLst>
+                        <a:ext uri="{28A0092B-C50C-407E-A947-70E740481C1C}">
+                          <a14:useLocalDpi xmlns:a14="http://schemas.microsoft.com/office/drawing/2010/main" val="0"/>
+                        </a:ext>
+                      </a:extLst>
+                    </a:blip>
+                    <a:stretch>
+                      <a:fillRect/>
+                    </a:stretch>
+                  </pic:blipFill>
+                  <pic:spPr>
+                    <a:xfrm>
+                      <a:off x="0" y="0"/>
+                      <a:ext cx="3625850" cy="2171700"/>
+                    </a:xfrm>
+                    <a:prstGeom prst="rect">
+                      <a:avLst/>
+                    </a:prstGeom>
+                  </pic:spPr>
+                </pic:pic>
+              </a:graphicData>
+            </a:graphic>
+            <wp14:sizeRelH relativeFrom="margin">
+              <wp14:pctWidth>0</wp14:pctWidth>
+            </wp14:sizeRelH>
+            <wp14:sizeRelV relativeFrom="margin">
+              <wp14:pctHeight>0</wp14:pctHeight>
+            </wp14:sizeRelV>
+          </wp:anchor>
+        </w:drawing>
+      </w:r>
+    </w:p>
+    <w:p>
+      <w:pPr>
+        <w:pStyle w:val="Prrafodelista"/>
+        <w:spacing w:line="360" w:lineRule="auto"/>
+        <w:ind w:left="426"/>
+        <w:jc w:val="both"/>
+        <w:rPr>
+          <w:rFonts w:ascii="Arial" w:hAnsi="Arial" w:cs="Arial"/>
+          <w:color w:val="auto"/>
+        </w:rPr>
+      </w:pPr>
+      <w:r>
+        <w:rPr>
+          <w:rFonts w:ascii="Arial" w:hAnsi="Arial" w:cs="Arial"/>
+          <w:color w:val="auto"/>
+        </w:rPr>
+        <w:t xml:space="preserve"> </w:t>
+      </w:r>
+    </w:p>
+    <w:p>
+      <w:pPr>
+        <w:pStyle w:val="Prrafodelista"/>
+        <w:spacing w:line="360" w:lineRule="auto"/>
+        <w:ind w:left="426"/>
+        <w:jc w:val="both"/>
+        <w:rPr>
+          <w:rFonts w:ascii="Arial" w:hAnsi="Arial" w:cs="Arial"/>
+          <w:b/>
+          <w:color w:val="auto"/>
+        </w:rPr>
+      </w:pPr>
+    </w:p>
+    <w:p>
+      <w:pPr>
+        <w:pStyle w:val="Prrafodelista"/>
+        <w:spacing w:line="360" w:lineRule="auto"/>
+        <w:ind w:left="426"/>
+        <w:jc w:val="both"/>
+        <w:rPr>
+          <w:rFonts w:ascii="Arial" w:hAnsi="Arial" w:cs="Arial"/>
+          <w:color w:val="auto"/>
+        </w:rPr>
+      </w:pPr>
+      <w:r>
+        <w:rPr>
+          <w:rFonts w:ascii="Arial" w:hAnsi="Arial" w:cs="Arial"/>
+          <w:b/>
+          <w:color w:val="auto"/>
+        </w:rPr>
+        <w:t>Paso 02.</w:t>
+      </w:r>
+      <w:r>
+        <w:rPr>
+          <w:rFonts w:ascii="Arial" w:hAnsi="Arial" w:cs="Arial"/>
+          <w:color w:val="auto"/>
+        </w:rPr>
+        <w:t xml:space="preserve"> </w:t>
+      </w:r>
+      <w:r>
+        <w:rPr>
+          <w:rFonts w:ascii="Arial" w:hAnsi="Arial" w:cs="Arial"/>
+          <w:color w:val="auto"/>
+        </w:rPr>
+        <w:t xml:space="preserve">Del mismo modo arrastraremos </w:t>
+      </w:r>
+      <w:proofErr w:type="spellStart"/>
+      <w:r>
+        <w:rPr>
+          <w:rFonts w:ascii="Arial" w:hAnsi="Arial" w:cs="Arial"/>
+          <w:b/>
+          <w:color w:val="auto"/>
+        </w:rPr>
+        <w:t>Profit</w:t>
+      </w:r>
+      <w:proofErr w:type="spellEnd"/>
+      <w:r>
+        <w:rPr>
+          <w:rFonts w:ascii="Arial" w:hAnsi="Arial" w:cs="Arial"/>
+          <w:color w:val="auto"/>
+        </w:rPr>
+        <w:t xml:space="preserve"> a </w:t>
+      </w:r>
+      <w:r>
+        <w:rPr>
+          <w:rFonts w:ascii="Arial" w:hAnsi="Arial" w:cs="Arial"/>
+          <w:b/>
+          <w:color w:val="auto"/>
+        </w:rPr>
+        <w:t>Color</w:t>
+      </w:r>
+      <w:r>
+        <w:rPr>
+          <w:rFonts w:ascii="Arial" w:hAnsi="Arial" w:cs="Arial"/>
+          <w:color w:val="auto"/>
+        </w:rPr>
+        <w:t xml:space="preserve"> que está en </w:t>
+      </w:r>
+      <w:r>
+        <w:rPr>
+          <w:rFonts w:ascii="Arial" w:hAnsi="Arial" w:cs="Arial"/>
+          <w:b/>
+          <w:color w:val="auto"/>
+        </w:rPr>
+        <w:t>Marcas</w:t>
+      </w:r>
+      <w:r>
+        <w:rPr>
+          <w:rFonts w:ascii="Arial" w:hAnsi="Arial" w:cs="Arial"/>
+          <w:color w:val="auto"/>
+        </w:rPr>
+        <w:t xml:space="preserve">. </w:t>
+      </w:r>
+    </w:p>
+    <w:p>
+      <w:pPr>
+        <w:pStyle w:val="Prrafodelista"/>
+        <w:spacing w:line="360" w:lineRule="auto"/>
+        <w:ind w:left="426"/>
+        <w:jc w:val="both"/>
+        <w:rPr>
+          <w:rFonts w:ascii="Arial" w:hAnsi="Arial" w:cs="Arial"/>
+        </w:rPr>
+      </w:pPr>
+    </w:p>
+    <w:p>
+      <w:pPr>
+        <w:pStyle w:val="Prrafodelista"/>
+        <w:spacing w:line="360" w:lineRule="auto"/>
+        <w:ind w:left="426"/>
+        <w:jc w:val="both"/>
+        <w:rPr>
+          <w:rFonts w:ascii="Arial" w:hAnsi="Arial" w:cs="Arial"/>
+          <w:color w:val="auto"/>
+        </w:rPr>
+      </w:pPr>
+      <w:r>
+        <w:rPr>
+          <w:rFonts w:ascii="Arial" w:hAnsi="Arial" w:cs="Arial"/>
+          <w:color w:val="auto"/>
+        </w:rPr>
+        <w:t xml:space="preserve"> </w:t>
+      </w:r>
+    </w:p>
+    <w:p>
+      <w:pPr>
+        <w:pStyle w:val="Prrafodelista"/>
+        <w:spacing w:line="360" w:lineRule="auto"/>
+        <w:ind w:left="426"/>
+        <w:jc w:val="both"/>
+        <w:rPr>
+          <w:rFonts w:ascii="Arial" w:hAnsi="Arial" w:cs="Arial"/>
+          <w:color w:val="auto"/>
+        </w:rPr>
+      </w:pPr>
+      <w:r>
+        <w:rPr>
+          <w:noProof/>
+          <w:lang w:eastAsia="ja-JP"/>
+        </w:rPr>
+        <w:drawing>
+          <wp:anchor distT="0" distB="0" distL="114300" distR="114300" simplePos="0" relativeHeight="251728896" behindDoc="0" locked="0" layoutInCell="1" allowOverlap="1" wp14:anchorId="76B66B4D" wp14:editId="4F3F54CB">
+            <wp:simplePos x="0" y="0"/>
+            <wp:positionH relativeFrom="column">
+              <wp:posOffset>272415</wp:posOffset>
+            </wp:positionH>
+            <wp:positionV relativeFrom="paragraph">
+              <wp:posOffset>85725</wp:posOffset>
+            </wp:positionV>
+            <wp:extent cx="3582670" cy="1865518"/>
+            <wp:effectExtent l="0" t="0" r="0" b="1905"/>
+            <wp:wrapSquare wrapText="bothSides"/>
+            <wp:docPr id="69" name="Imagen 69"/>
+            <wp:cNvGraphicFramePr>
+              <a:graphicFrameLocks xmlns:a="http://schemas.openxmlformats.org/drawingml/2006/main" noChangeAspect="1"/>
+            </wp:cNvGraphicFramePr>
+            <a:graphic xmlns:a="http://schemas.openxmlformats.org/drawingml/2006/main">
+              <a:graphicData uri="http://schemas.openxmlformats.org/drawingml/2006/picture">
+                <pic:pic xmlns:pic="http://schemas.openxmlformats.org/drawingml/2006/picture">
+                  <pic:nvPicPr>
+                    <pic:cNvPr id="1" name=""/>
+                    <pic:cNvPicPr/>
+                  </pic:nvPicPr>
+                  <pic:blipFill>
+                    <a:blip r:embed="rId46">
+                      <a:extLst>
+                        <a:ext uri="{28A0092B-C50C-407E-A947-70E740481C1C}">
+                          <a14:useLocalDpi xmlns:a14="http://schemas.microsoft.com/office/drawing/2010/main" val="0"/>
+                        </a:ext>
+                      </a:extLst>
+                    </a:blip>
+                    <a:stretch>
+                      <a:fillRect/>
+                    </a:stretch>
+                  </pic:blipFill>
+                  <pic:spPr>
+                    <a:xfrm>
+                      <a:off x="0" y="0"/>
+                      <a:ext cx="3582670" cy="1865518"/>
+                    </a:xfrm>
+                    <a:prstGeom prst="rect">
+                      <a:avLst/>
+                    </a:prstGeom>
+                  </pic:spPr>
+                </pic:pic>
+              </a:graphicData>
+            </a:graphic>
+            <wp14:sizeRelH relativeFrom="margin">
+              <wp14:pctWidth>0</wp14:pctWidth>
+            </wp14:sizeRelH>
+            <wp14:sizeRelV relativeFrom="margin">
+              <wp14:pctHeight>0</wp14:pctHeight>
+            </wp14:sizeRelV>
+          </wp:anchor>
+        </w:drawing>
+      </w:r>
+      <w:r>
+        <w:rPr>
+          <w:rFonts w:ascii="Arial" w:hAnsi="Arial" w:cs="Arial"/>
+          <w:b/>
+          <w:color w:val="auto"/>
+        </w:rPr>
+        <w:t>Paso 03.</w:t>
+      </w:r>
+      <w:r>
+        <w:rPr>
+          <w:rFonts w:ascii="Arial" w:hAnsi="Arial" w:cs="Arial"/>
+          <w:color w:val="auto"/>
+        </w:rPr>
+        <w:t xml:space="preserve"> Hacemos click derecho sobre </w:t>
+      </w:r>
+      <w:proofErr w:type="spellStart"/>
+      <w:r>
+        <w:rPr>
+          <w:rFonts w:ascii="Arial" w:hAnsi="Arial" w:cs="Arial"/>
+          <w:b/>
+          <w:color w:val="auto"/>
+        </w:rPr>
+        <w:t>Order</w:t>
+      </w:r>
+      <w:proofErr w:type="spellEnd"/>
+      <w:r>
+        <w:rPr>
+          <w:rFonts w:ascii="Arial" w:hAnsi="Arial" w:cs="Arial"/>
+          <w:b/>
+          <w:color w:val="auto"/>
+        </w:rPr>
+        <w:t xml:space="preserve"> Date</w:t>
+      </w:r>
+      <w:r>
+        <w:rPr>
+          <w:rFonts w:ascii="Arial" w:hAnsi="Arial" w:cs="Arial"/>
+          <w:color w:val="auto"/>
+        </w:rPr>
+        <w:t xml:space="preserve"> y seleccionamos la opción mostrar </w:t>
+      </w:r>
+      <w:r>
+        <w:rPr>
+          <w:rFonts w:ascii="Arial" w:hAnsi="Arial" w:cs="Arial"/>
+          <w:b/>
+          <w:color w:val="auto"/>
+        </w:rPr>
+        <w:t>Filtros</w:t>
+      </w:r>
+      <w:r>
+        <w:rPr>
+          <w:rFonts w:ascii="Arial" w:hAnsi="Arial" w:cs="Arial"/>
+          <w:color w:val="auto"/>
+        </w:rPr>
+        <w:t>. Parece que las máquinas, las tablas y las carpetas funcionan mal.</w:t>
+      </w:r>
+    </w:p>
+    <w:p>
+      <w:pPr>
+        <w:pStyle w:val="Prrafodelista"/>
+        <w:spacing w:line="360" w:lineRule="auto"/>
+        <w:ind w:left="426"/>
+        <w:jc w:val="both"/>
+        <w:rPr>
+          <w:rFonts w:ascii="Arial" w:hAnsi="Arial" w:cs="Arial"/>
+        </w:rPr>
+      </w:pPr>
+    </w:p>
+    <w:p>
+      <w:pPr>
+        <w:pStyle w:val="Prrafodelista"/>
+        <w:spacing w:line="360" w:lineRule="auto"/>
+        <w:ind w:left="426"/>
+        <w:jc w:val="both"/>
+        <w:rPr>
+          <w:rFonts w:ascii="Arial" w:hAnsi="Arial" w:cs="Arial"/>
+        </w:rPr>
+      </w:pPr>
+    </w:p>
+    <w:p>
+      <w:pPr>
+        <w:pStyle w:val="Prrafodelista"/>
+        <w:spacing w:line="360" w:lineRule="auto"/>
+        <w:ind w:left="426"/>
+        <w:jc w:val="both"/>
+        <w:rPr>
+          <w:rFonts w:ascii="Arial" w:hAnsi="Arial" w:cs="Arial"/>
+        </w:rPr>
+      </w:pPr>
+    </w:p>
+    <w:p>
+      <w:pPr>
+        <w:pStyle w:val="Prrafodelista"/>
+        <w:spacing w:line="360" w:lineRule="auto"/>
+        <w:ind w:left="426"/>
+        <w:jc w:val="both"/>
+        <w:rPr>
+          <w:rFonts w:ascii="Arial" w:hAnsi="Arial" w:cs="Arial"/>
+        </w:rPr>
+      </w:pPr>
+    </w:p>
+    <w:p>
+      <w:pPr>
+        <w:pStyle w:val="Prrafodelista"/>
+        <w:spacing w:line="360" w:lineRule="auto"/>
+        <w:ind w:left="426"/>
+        <w:jc w:val="both"/>
+        <w:rPr>
+          <w:rFonts w:ascii="Arial" w:hAnsi="Arial" w:cs="Arial"/>
+        </w:rPr>
+      </w:pPr>
+    </w:p>
+    <w:p>
+      <w:pPr>
+        <w:pStyle w:val="Prrafodelista"/>
+        <w:spacing w:line="360" w:lineRule="auto"/>
+        <w:ind w:left="426"/>
+        <w:jc w:val="both"/>
+        <w:rPr>
+          <w:rFonts w:ascii="Arial" w:hAnsi="Arial" w:cs="Arial"/>
+        </w:rPr>
+      </w:pPr>
+      <w:r>
+        <w:rPr>
+          <w:noProof/>
+          <w:lang w:eastAsia="ja-JP"/>
+        </w:rPr>
+        <w:lastRenderedPageBreak/>
+        <w:drawing>
+          <wp:anchor distT="0" distB="0" distL="114300" distR="114300" simplePos="0" relativeHeight="251730944" behindDoc="0" locked="0" layoutInCell="1" allowOverlap="1" wp14:anchorId="0BCDF008" wp14:editId="767E17F4">
+            <wp:simplePos x="0" y="0"/>
+            <wp:positionH relativeFrom="column">
+              <wp:posOffset>1905000</wp:posOffset>
+            </wp:positionH>
+            <wp:positionV relativeFrom="paragraph">
+              <wp:posOffset>0</wp:posOffset>
+            </wp:positionV>
+            <wp:extent cx="3696970" cy="2167890"/>
+            <wp:effectExtent l="0" t="0" r="0" b="3810"/>
+            <wp:wrapSquare wrapText="bothSides"/>
+            <wp:docPr id="70" name="Imagen 70"/>
+            <wp:cNvGraphicFramePr>
+              <a:graphicFrameLocks xmlns:a="http://schemas.openxmlformats.org/drawingml/2006/main" noChangeAspect="1"/>
+            </wp:cNvGraphicFramePr>
+            <a:graphic xmlns:a="http://schemas.openxmlformats.org/drawingml/2006/main">
+              <a:graphicData uri="http://schemas.openxmlformats.org/drawingml/2006/picture">
+                <pic:pic xmlns:pic="http://schemas.openxmlformats.org/drawingml/2006/picture">
+                  <pic:nvPicPr>
+                    <pic:cNvPr id="1" name=""/>
+                    <pic:cNvPicPr/>
+                  </pic:nvPicPr>
+                  <pic:blipFill>
+                    <a:blip r:embed="rId35">
+                      <a:extLst>
+                        <a:ext uri="{28A0092B-C50C-407E-A947-70E740481C1C}">
+                          <a14:useLocalDpi xmlns:a14="http://schemas.microsoft.com/office/drawing/2010/main" val="0"/>
+                        </a:ext>
+                      </a:extLst>
+                    </a:blip>
+                    <a:stretch>
+                      <a:fillRect/>
+                    </a:stretch>
+                  </pic:blipFill>
+                  <pic:spPr>
+                    <a:xfrm>
+                      <a:off x="0" y="0"/>
+                      <a:ext cx="3696970" cy="2167890"/>
+                    </a:xfrm>
+                    <a:prstGeom prst="rect">
+                      <a:avLst/>
+                    </a:prstGeom>
+                  </pic:spPr>
+                </pic:pic>
+              </a:graphicData>
+            </a:graphic>
+            <wp14:sizeRelH relativeFrom="margin">
+              <wp14:pctWidth>0</wp14:pctWidth>
+            </wp14:sizeRelH>
+            <wp14:sizeRelV relativeFrom="margin">
+              <wp14:pctHeight>0</wp14:pctHeight>
+            </wp14:sizeRelV>
+          </wp:anchor>
+        </w:drawing>
+      </w:r>
+      <w:r>
+        <w:rPr>
+          <w:rFonts w:ascii="Arial" w:hAnsi="Arial" w:cs="Arial"/>
+        </w:rPr>
+        <w:t xml:space="preserve"> </w:t>
+      </w:r>
+    </w:p>
+    <w:p>
+      <w:pPr>
+        <w:pStyle w:val="Prrafodelista"/>
+        <w:spacing w:line="360" w:lineRule="auto"/>
+        <w:ind w:left="426"/>
+        <w:jc w:val="both"/>
+        <w:rPr>
+          <w:rFonts w:ascii="Arial" w:hAnsi="Arial" w:cs="Arial"/>
+        </w:rPr>
+      </w:pPr>
+    </w:p>
+    <w:p>
+      <w:pPr>
+        <w:pStyle w:val="Prrafodelista"/>
+        <w:spacing w:line="360" w:lineRule="auto"/>
+        <w:ind w:left="426"/>
+        <w:jc w:val="both"/>
+        <w:rPr>
+          <w:rFonts w:ascii="Arial" w:hAnsi="Arial" w:cs="Arial"/>
+        </w:rPr>
+      </w:pPr>
+    </w:p>
+    <w:p>
+      <w:pPr>
+        <w:pStyle w:val="Prrafodelista"/>
+        <w:spacing w:line="360" w:lineRule="auto"/>
+        <w:ind w:left="426"/>
+        <w:jc w:val="both"/>
+        <w:rPr>
+          <w:rFonts w:ascii="Arial" w:hAnsi="Arial" w:cs="Arial"/>
+          <w:color w:val="auto"/>
+        </w:rPr>
+      </w:pPr>
+      <w:r>
+        <w:rPr>
+          <w:rFonts w:ascii="Arial" w:hAnsi="Arial" w:cs="Arial"/>
+          <w:b/>
+          <w:color w:val="auto"/>
+        </w:rPr>
+        <w:t>Paso 04.</w:t>
+      </w:r>
+      <w:r>
+        <w:rPr>
+          <w:rFonts w:ascii="Arial" w:hAnsi="Arial" w:cs="Arial"/>
+          <w:color w:val="auto"/>
+        </w:rPr>
+        <w:t xml:space="preserve"> Regresamos a la pestaña </w:t>
+      </w:r>
+      <w:proofErr w:type="spellStart"/>
+      <w:r>
+        <w:rPr>
+          <w:rFonts w:ascii="Arial" w:hAnsi="Arial" w:cs="Arial"/>
+          <w:b/>
+          <w:color w:val="auto"/>
+        </w:rPr>
+        <w:t>Profit</w:t>
+      </w:r>
+      <w:proofErr w:type="spellEnd"/>
+      <w:r>
+        <w:rPr>
+          <w:rFonts w:ascii="Arial" w:hAnsi="Arial" w:cs="Arial"/>
+          <w:b/>
+          <w:color w:val="auto"/>
+        </w:rPr>
+        <w:t xml:space="preserve"> </w:t>
+      </w:r>
+      <w:proofErr w:type="spellStart"/>
+      <w:r>
+        <w:rPr>
+          <w:rFonts w:ascii="Arial" w:hAnsi="Arial" w:cs="Arial"/>
+          <w:b/>
+          <w:color w:val="auto"/>
+        </w:rPr>
+        <w:t>Map</w:t>
+      </w:r>
+      <w:proofErr w:type="spellEnd"/>
+      <w:r>
+        <w:rPr>
+          <w:rFonts w:ascii="Arial" w:hAnsi="Arial" w:cs="Arial"/>
+          <w:color w:val="auto"/>
+        </w:rPr>
+        <w:t>.</w:t>
+      </w:r>
+    </w:p>
+    <w:p>
+      <w:pPr>
+        <w:pStyle w:val="Prrafodelista"/>
+        <w:spacing w:line="360" w:lineRule="auto"/>
+        <w:ind w:left="426"/>
+        <w:jc w:val="both"/>
+        <w:rPr>
+          <w:rFonts w:ascii="Arial" w:hAnsi="Arial" w:cs="Arial"/>
+        </w:rPr>
+      </w:pPr>
+    </w:p>
+    <w:p>
+      <w:pPr>
+        <w:pStyle w:val="Prrafodelista"/>
+        <w:spacing w:line="360" w:lineRule="auto"/>
+        <w:ind w:left="426"/>
+        <w:jc w:val="both"/>
+        <w:rPr>
+          <w:rFonts w:ascii="Arial" w:hAnsi="Arial" w:cs="Arial"/>
+        </w:rPr>
+      </w:pPr>
+    </w:p>
+    <w:p>
+      <w:pPr>
+        <w:pStyle w:val="Prrafodelista"/>
+        <w:spacing w:line="360" w:lineRule="auto"/>
+        <w:ind w:left="426"/>
+        <w:jc w:val="both"/>
+        <w:rPr>
+          <w:rFonts w:ascii="Arial" w:hAnsi="Arial" w:cs="Arial"/>
+        </w:rPr>
+      </w:pPr>
+      <w:r>
+        <w:rPr>
+          <w:noProof/>
+          <w:lang w:eastAsia="ja-JP"/>
+        </w:rPr>
+        <w:drawing>
+          <wp:anchor distT="0" distB="0" distL="114300" distR="114300" simplePos="0" relativeHeight="251731968" behindDoc="0" locked="0" layoutInCell="1" allowOverlap="1" wp14:anchorId="64145977" wp14:editId="7BB9166C">
+            <wp:simplePos x="0" y="0"/>
+            <wp:positionH relativeFrom="column">
+              <wp:posOffset>272415</wp:posOffset>
+            </wp:positionH>
+            <wp:positionV relativeFrom="paragraph">
+              <wp:posOffset>178435</wp:posOffset>
+            </wp:positionV>
+            <wp:extent cx="2182495" cy="800100"/>
+            <wp:effectExtent l="0" t="0" r="8255" b="0"/>
+            <wp:wrapSquare wrapText="bothSides"/>
+            <wp:docPr id="71" name="Imagen 71"/>
+            <wp:cNvGraphicFramePr>
+              <a:graphicFrameLocks xmlns:a="http://schemas.openxmlformats.org/drawingml/2006/main" noChangeAspect="1"/>
+            </wp:cNvGraphicFramePr>
+            <a:graphic xmlns:a="http://schemas.openxmlformats.org/drawingml/2006/main">
+              <a:graphicData uri="http://schemas.openxmlformats.org/drawingml/2006/picture">
+                <pic:pic xmlns:pic="http://schemas.openxmlformats.org/drawingml/2006/picture">
+                  <pic:nvPicPr>
+                    <pic:cNvPr id="1" name=""/>
+                    <pic:cNvPicPr/>
+                  </pic:nvPicPr>
+                  <pic:blipFill>
+                    <a:blip r:embed="rId47">
+                      <a:extLst>
+                        <a:ext uri="{28A0092B-C50C-407E-A947-70E740481C1C}">
+                          <a14:useLocalDpi xmlns:a14="http://schemas.microsoft.com/office/drawing/2010/main" val="0"/>
+                        </a:ext>
+                      </a:extLst>
+                    </a:blip>
+                    <a:stretch>
+                      <a:fillRect/>
+                    </a:stretch>
+                  </pic:blipFill>
+                  <pic:spPr>
+                    <a:xfrm>
+                      <a:off x="0" y="0"/>
+                      <a:ext cx="2182495" cy="800100"/>
+                    </a:xfrm>
+                    <a:prstGeom prst="rect">
+                      <a:avLst/>
+                    </a:prstGeom>
+                  </pic:spPr>
+                </pic:pic>
+              </a:graphicData>
+            </a:graphic>
+            <wp14:sizeRelH relativeFrom="margin">
+              <wp14:pctWidth>0</wp14:pctWidth>
+            </wp14:sizeRelH>
+            <wp14:sizeRelV relativeFrom="margin">
+              <wp14:pctHeight>0</wp14:pctHeight>
+            </wp14:sizeRelV>
+          </wp:anchor>
+        </w:drawing>
+      </w:r>
+    </w:p>
+    <w:p>
+      <w:pPr>
+        <w:pStyle w:val="Prrafodelista"/>
+        <w:spacing w:line="360" w:lineRule="auto"/>
+        <w:ind w:left="426"/>
+        <w:jc w:val="both"/>
+        <w:rPr>
+          <w:rFonts w:ascii="Arial" w:hAnsi="Arial" w:cs="Arial"/>
+          <w:color w:val="auto"/>
+        </w:rPr>
+      </w:pPr>
+      <w:r>
+        <w:rPr>
+          <w:rFonts w:ascii="Arial" w:hAnsi="Arial" w:cs="Arial"/>
+          <w:b/>
+          <w:color w:val="auto"/>
+        </w:rPr>
+        <w:t>Paso 0</w:t>
+      </w:r>
+      <w:r>
+        <w:rPr>
+          <w:rFonts w:ascii="Arial" w:hAnsi="Arial" w:cs="Arial"/>
+          <w:b/>
+          <w:color w:val="auto"/>
+        </w:rPr>
+        <w:t>5</w:t>
+      </w:r>
+      <w:r>
+        <w:rPr>
+          <w:rFonts w:ascii="Arial" w:hAnsi="Arial" w:cs="Arial"/>
+          <w:b/>
+          <w:color w:val="auto"/>
+        </w:rPr>
+        <w:t>.</w:t>
+      </w:r>
+      <w:r>
+        <w:rPr>
+          <w:rFonts w:ascii="Arial" w:hAnsi="Arial" w:cs="Arial"/>
+          <w:color w:val="auto"/>
+        </w:rPr>
+        <w:t xml:space="preserve"> </w:t>
+      </w:r>
+      <w:r>
+        <w:rPr>
+          <w:rFonts w:ascii="Arial" w:hAnsi="Arial" w:cs="Arial"/>
+          <w:color w:val="auto"/>
+        </w:rPr>
+        <w:t xml:space="preserve">Hacemos click en el campo </w:t>
+      </w:r>
+      <w:r>
+        <w:rPr>
+          <w:rFonts w:ascii="Arial" w:hAnsi="Arial" w:cs="Arial"/>
+          <w:b/>
+          <w:color w:val="auto"/>
+        </w:rPr>
+        <w:t>Sub-</w:t>
+      </w:r>
+      <w:proofErr w:type="spellStart"/>
+      <w:r>
+        <w:rPr>
+          <w:rFonts w:ascii="Arial" w:hAnsi="Arial" w:cs="Arial"/>
+          <w:b/>
+          <w:color w:val="auto"/>
+        </w:rPr>
+        <w:t>Category</w:t>
+      </w:r>
+      <w:proofErr w:type="spellEnd"/>
+      <w:r>
+        <w:rPr>
+          <w:rFonts w:ascii="Arial" w:hAnsi="Arial" w:cs="Arial"/>
+          <w:color w:val="auto"/>
+        </w:rPr>
+        <w:t xml:space="preserve"> para seleccionar </w:t>
+      </w:r>
+      <w:r>
+        <w:rPr>
+          <w:rFonts w:ascii="Arial" w:hAnsi="Arial" w:cs="Arial"/>
+          <w:b/>
+          <w:color w:val="auto"/>
+        </w:rPr>
+        <w:t>Mostrar Filtros</w:t>
+      </w:r>
+      <w:r>
+        <w:rPr>
+          <w:rFonts w:ascii="Arial" w:hAnsi="Arial" w:cs="Arial"/>
+          <w:color w:val="auto"/>
+        </w:rPr>
+        <w:t>.</w:t>
+      </w:r>
+    </w:p>
+    <w:p>
+      <w:pPr>
+        <w:pStyle w:val="Prrafodelista"/>
+        <w:spacing w:line="360" w:lineRule="auto"/>
+        <w:ind w:left="426"/>
+        <w:jc w:val="both"/>
+        <w:rPr>
+          <w:rFonts w:ascii="Arial" w:hAnsi="Arial" w:cs="Arial"/>
+          <w:color w:val="auto"/>
+        </w:rPr>
+      </w:pPr>
+    </w:p>
+    <w:p>
+      <w:pPr>
+        <w:pStyle w:val="Prrafodelista"/>
+        <w:spacing w:line="360" w:lineRule="auto"/>
+        <w:ind w:left="426"/>
+        <w:jc w:val="both"/>
+        <w:rPr>
+          <w:rFonts w:ascii="Arial" w:hAnsi="Arial" w:cs="Arial"/>
+          <w:color w:val="auto"/>
+        </w:rPr>
+      </w:pPr>
+      <w:r>
+        <w:rPr>
+          <w:noProof/>
+          <w:lang w:eastAsia="ja-JP"/>
+        </w:rPr>
+        <w:drawing>
+          <wp:anchor distT="0" distB="0" distL="114300" distR="114300" simplePos="0" relativeHeight="251732992" behindDoc="0" locked="0" layoutInCell="1" allowOverlap="1">
+            <wp:simplePos x="0" y="0"/>
+            <wp:positionH relativeFrom="column">
+              <wp:posOffset>1950085</wp:posOffset>
+            </wp:positionH>
+            <wp:positionV relativeFrom="paragraph">
+              <wp:posOffset>31115</wp:posOffset>
+            </wp:positionV>
+            <wp:extent cx="3648075" cy="2865755"/>
+            <wp:effectExtent l="0" t="0" r="9525" b="0"/>
+            <wp:wrapSquare wrapText="bothSides"/>
+            <wp:docPr id="72" name="Imagen 72"/>
+            <wp:cNvGraphicFramePr>
+              <a:graphicFrameLocks xmlns:a="http://schemas.openxmlformats.org/drawingml/2006/main" noChangeAspect="1"/>
+            </wp:cNvGraphicFramePr>
+            <a:graphic xmlns:a="http://schemas.openxmlformats.org/drawingml/2006/main">
+              <a:graphicData uri="http://schemas.openxmlformats.org/drawingml/2006/picture">
+                <pic:pic xmlns:pic="http://schemas.openxmlformats.org/drawingml/2006/picture">
+                  <pic:nvPicPr>
+                    <pic:cNvPr id="1" name=""/>
+                    <pic:cNvPicPr/>
+                  </pic:nvPicPr>
+                  <pic:blipFill>
+                    <a:blip r:embed="rId48">
+                      <a:extLst>
+                        <a:ext uri="{28A0092B-C50C-407E-A947-70E740481C1C}">
+                          <a14:useLocalDpi xmlns:a14="http://schemas.microsoft.com/office/drawing/2010/main" val="0"/>
+                        </a:ext>
+                      </a:extLst>
+                    </a:blip>
+                    <a:stretch>
+                      <a:fillRect/>
+                    </a:stretch>
+                  </pic:blipFill>
+                  <pic:spPr>
+                    <a:xfrm>
+                      <a:off x="0" y="0"/>
+                      <a:ext cx="3648075" cy="2865755"/>
+                    </a:xfrm>
+                    <a:prstGeom prst="rect">
+                      <a:avLst/>
+                    </a:prstGeom>
+                  </pic:spPr>
+                </pic:pic>
+              </a:graphicData>
+            </a:graphic>
+            <wp14:sizeRelH relativeFrom="margin">
+              <wp14:pctWidth>0</wp14:pctWidth>
+            </wp14:sizeRelH>
+            <wp14:sizeRelV relativeFrom="margin">
+              <wp14:pctHeight>0</wp14:pctHeight>
+            </wp14:sizeRelV>
+          </wp:anchor>
+        </w:drawing>
+      </w:r>
+      <w:r>
+        <w:rPr>
+          <w:rFonts w:ascii="Arial" w:hAnsi="Arial" w:cs="Arial"/>
+          <w:color w:val="auto"/>
+        </w:rPr>
+        <w:t xml:space="preserve"> </w:t>
+      </w:r>
+    </w:p>
+    <w:p>
+      <w:pPr>
+        <w:pStyle w:val="Prrafodelista"/>
+        <w:spacing w:line="360" w:lineRule="auto"/>
+        <w:ind w:left="426"/>
+        <w:jc w:val="both"/>
+        <w:rPr>
+          <w:rFonts w:ascii="Arial" w:hAnsi="Arial" w:cs="Arial"/>
+          <w:color w:val="auto"/>
+        </w:rPr>
+      </w:pPr>
+      <w:r>
+        <w:rPr>
+          <w:rFonts w:ascii="Arial" w:hAnsi="Arial" w:cs="Arial"/>
+          <w:color w:val="auto"/>
+        </w:rPr>
+        <w:t xml:space="preserve"> </w:t>
+      </w:r>
+    </w:p>
+    <w:p>
+      <w:pPr>
+        <w:pStyle w:val="Prrafodelista"/>
+        <w:spacing w:line="360" w:lineRule="auto"/>
+        <w:ind w:left="426"/>
+        <w:jc w:val="both"/>
+        <w:rPr>
+          <w:rFonts w:ascii="Arial" w:hAnsi="Arial" w:cs="Arial"/>
+          <w:color w:val="auto"/>
+        </w:rPr>
+      </w:pPr>
+    </w:p>
+    <w:p>
+      <w:pPr>
+        <w:pStyle w:val="Prrafodelista"/>
+        <w:spacing w:line="360" w:lineRule="auto"/>
+        <w:ind w:left="426"/>
+        <w:jc w:val="both"/>
+        <w:rPr>
+          <w:rFonts w:ascii="Arial" w:hAnsi="Arial" w:cs="Arial"/>
+          <w:color w:val="auto"/>
+        </w:rPr>
+      </w:pPr>
+    </w:p>
+    <w:p>
+      <w:pPr>
+        <w:pStyle w:val="Prrafodelista"/>
+        <w:spacing w:line="360" w:lineRule="auto"/>
+        <w:ind w:left="426"/>
+        <w:jc w:val="both"/>
+        <w:rPr>
+          <w:rFonts w:ascii="Arial" w:hAnsi="Arial" w:cs="Arial"/>
+          <w:color w:val="auto"/>
+        </w:rPr>
+      </w:pPr>
+      <w:r>
+        <w:rPr>
+          <w:rFonts w:ascii="Arial" w:hAnsi="Arial" w:cs="Arial"/>
+          <w:b/>
+          <w:color w:val="auto"/>
+        </w:rPr>
+        <w:t>Paso 06.</w:t>
+      </w:r>
+      <w:r>
+        <w:rPr>
+          <w:rFonts w:ascii="Arial" w:hAnsi="Arial" w:cs="Arial"/>
+          <w:color w:val="auto"/>
+        </w:rPr>
+        <w:t xml:space="preserve"> Arrastramos </w:t>
+      </w:r>
+      <w:proofErr w:type="spellStart"/>
+      <w:r>
+        <w:rPr>
+          <w:rFonts w:ascii="Arial" w:hAnsi="Arial" w:cs="Arial"/>
+          <w:b/>
+          <w:color w:val="auto"/>
+        </w:rPr>
+        <w:t>Profit</w:t>
+      </w:r>
+      <w:proofErr w:type="spellEnd"/>
+      <w:r>
+        <w:rPr>
+          <w:rFonts w:ascii="Arial" w:hAnsi="Arial" w:cs="Arial"/>
+          <w:color w:val="auto"/>
+        </w:rPr>
+        <w:t xml:space="preserve"> hacia la etiqueta </w:t>
+      </w:r>
+      <w:r>
+        <w:rPr>
+          <w:rFonts w:ascii="Arial" w:hAnsi="Arial" w:cs="Arial"/>
+          <w:b/>
+          <w:color w:val="auto"/>
+        </w:rPr>
+        <w:t>Marcas</w:t>
+      </w:r>
+      <w:r>
+        <w:rPr>
+          <w:rFonts w:ascii="Arial" w:hAnsi="Arial" w:cs="Arial"/>
+          <w:color w:val="auto"/>
+        </w:rPr>
+        <w:t>.</w:t>
+      </w:r>
       <w:bookmarkStart w:id="0" w:name="_GoBack"/>
       <w:bookmarkEnd w:id="0"/>
     </w:p>
     <w:sectPr>
-      <w:headerReference w:type="default" r:id="rId44"/>
-      <w:footerReference w:type="default" r:id="rId45"/>
+      <w:headerReference w:type="default" r:id="rId49"/>
+      <w:footerReference w:type="default" r:id="rId50"/>
       <w:pgSz w:w="12240" w:h="15840"/>
       <w:pgMar w:top="1417" w:right="1701" w:bottom="1417" w:left="1701" w:header="708" w:footer="708" w:gutter="0"/>
       <w:cols w:space="708"/>
@@ -6574,7 +7969,7 @@
         <w:szCs w:val="24"/>
         <w:lang w:val="es-ES"/>
       </w:rPr>
-      <w:t>10</w:t>
+      <w:t>11</w:t>
     </w:r>
     <w:r>
       <w:rPr>
@@ -6625,7 +8020,7 @@
         <w:szCs w:val="24"/>
         <w:lang w:val="es-ES"/>
       </w:rPr>
-      <w:t>10</w:t>
+      <w:t>12</w:t>
     </w:r>
     <w:r>
       <w:rPr>
@@ -6896,7 +8291,7 @@
         </mc:Choice>
         <mc:Fallback>
           <w:pict>
-            <v:shapetype w14:anchorId="0F2DB49C" id="_x0000_t32" coordsize="21600,21600" o:spt="32" o:oned="t" path="m,l21600,21600e" filled="f">
+            <v:shapetype w14:anchorId="016E2430" id="_x0000_t32" coordsize="21600,21600" o:spt="32" o:oned="t" path="m,l21600,21600e" filled="f">
               <v:path arrowok="t" fillok="f" o:connecttype="none"/>
               <o:lock v:ext="edit" shapetype="t"/>
             </v:shapetype>
